--- a/Участок ремонта форм/Формокомплекты/Отчет о подготовке в производство/Шапка.docx
+++ b/Участок ремонта форм/Формокомплекты/Отчет о подготовке в производство/Шапка.docx
@@ -1,6 +1,6 @@
 
 <file path=word/document.xml><?xml version="1.0" encoding="utf-8"?>
-<w:document xmlns:wpc="http://schemas.microsoft.com/office/word/2010/wordprocessingCanvas" xmlns:cx="http://schemas.microsoft.com/office/drawing/2014/chartex" xmlns:cx1="http://schemas.microsoft.com/office/drawing/2015/9/8/chartex" xmlns:mc="http://schemas.openxmlformats.org/markup-compatibility/2006" xmlns:o="urn:schemas-microsoft-com:office:office" xmlns:r="http://schemas.openxmlformats.org/officeDocument/2006/relationships" xmlns:m="http://schemas.openxmlformats.org/officeDocument/2006/math" xmlns:v="urn:schemas-microsoft-com:vml" xmlns:wp14="http://schemas.microsoft.com/office/word/2010/wordprocessingDrawing" xmlns:wp="http://schemas.openxmlformats.org/drawingml/2006/wordprocessingDrawing" xmlns:w10="urn:schemas-microsoft-com:office:word" xmlns:w="http://schemas.openxmlformats.org/wordprocessingml/2006/main" xmlns:w14="http://schemas.microsoft.com/office/word/2010/wordml" xmlns:w15="http://schemas.microsoft.com/office/word/2012/wordml" xmlns:w16se="http://schemas.microsoft.com/office/word/2015/wordml/symex" xmlns:wpg="http://schemas.microsoft.com/office/word/2010/wordprocessingGroup" xmlns:wpi="http://schemas.microsoft.com/office/word/2010/wordprocessingInk" xmlns:wne="http://schemas.microsoft.com/office/word/2006/wordml" xmlns:wps="http://schemas.microsoft.com/office/word/2010/wordprocessingShape" mc:Ignorable="w14 w15 w16se wp14">
+<w:document xmlns:wpc="http://schemas.microsoft.com/office/word/2010/wordprocessingCanvas" xmlns:mc="http://schemas.openxmlformats.org/markup-compatibility/2006" xmlns:o="urn:schemas-microsoft-com:office:office" xmlns:r="http://schemas.openxmlformats.org/officeDocument/2006/relationships" xmlns:m="http://schemas.openxmlformats.org/officeDocument/2006/math" xmlns:v="urn:schemas-microsoft-com:vml" xmlns:wp14="http://schemas.microsoft.com/office/word/2010/wordprocessingDrawing" xmlns:wp="http://schemas.openxmlformats.org/drawingml/2006/wordprocessingDrawing" xmlns:w10="urn:schemas-microsoft-com:office:word" xmlns:w="http://schemas.openxmlformats.org/wordprocessingml/2006/main" xmlns:w14="http://schemas.microsoft.com/office/word/2010/wordml" xmlns:w15="http://schemas.microsoft.com/office/word/2012/wordml" xmlns:wpg="http://schemas.microsoft.com/office/word/2010/wordprocessingGroup" xmlns:wpi="http://schemas.microsoft.com/office/word/2010/wordprocessingInk" xmlns:wne="http://schemas.microsoft.com/office/word/2006/wordml" xmlns:wps="http://schemas.microsoft.com/office/word/2010/wordprocessingShape" mc:Ignorable="w14 w15 wp14">
   <w:body>
     <w:p>
       <w:pPr>
@@ -47,7 +47,6 @@
         <w:jc w:val="center"/>
         <w:rPr>
           <w:rFonts w:ascii="Arial" w:hAnsi="Arial" w:cs="Arial"/>
-          <w:lang w:val="en-US"/>
         </w:rPr>
       </w:pPr>
       <w:r>
@@ -112,7 +111,6 @@
           <w:sz w:val="28"/>
           <w:szCs w:val="28"/>
           <w:u w:val="single"/>
-          <w:lang w:val="en-US"/>
         </w:rPr>
         <w:t>3</w:t>
       </w:r>
@@ -144,7 +142,6 @@
       <w:r>
         <w:rPr>
           <w:rFonts w:ascii="Arial" w:hAnsi="Arial" w:cs="Arial"/>
-          <w:lang w:val="en-US"/>
         </w:rPr>
         <w:t>02</w:t>
       </w:r>
@@ -157,7 +154,6 @@
       <w:r>
         <w:rPr>
           <w:rFonts w:ascii="Arial" w:hAnsi="Arial" w:cs="Arial"/>
-          <w:lang w:val="en-US"/>
         </w:rPr>
         <w:t>04</w:t>
       </w:r>
@@ -170,7 +166,6 @@
       <w:r>
         <w:rPr>
           <w:rFonts w:ascii="Arial" w:hAnsi="Arial" w:cs="Arial"/>
-          <w:lang w:val="en-US"/>
         </w:rPr>
         <w:t>9</w:t>
       </w:r>
@@ -291,7 +286,7 @@
           <w:szCs w:val="22"/>
           <w:u w:val="single"/>
         </w:rPr>
-        <w:t xml:space="preserve"> тип Х-</w:t>
+        <w:t xml:space="preserve"> тип </w:t>
       </w:r>
       <w:r>
         <w:rPr>
@@ -301,7 +296,7 @@
           <w:szCs w:val="22"/>
           <w:u w:val="single"/>
         </w:rPr>
-        <w:t>КП</w:t>
+        <w:t>Х</w:t>
       </w:r>
       <w:r>
         <w:rPr>
@@ -310,8 +305,9 @@
           <w:sz w:val="22"/>
           <w:szCs w:val="22"/>
           <w:u w:val="single"/>
-        </w:rPr>
-        <w:t>Нн</w:t>
+          <w:lang w:val="en-US"/>
+        </w:rPr>
+        <w:t>XI</w:t>
       </w:r>
       <w:r>
         <w:rPr>
@@ -321,18 +317,19 @@
           <w:szCs w:val="22"/>
           <w:u w:val="single"/>
         </w:rPr>
-        <w:t>-500-</w:t>
-      </w:r>
-      <w:r>
+        <w:t>-В-28-350-1</w:t>
+      </w:r>
+    </w:p>
+    <w:p>
+      <w:pPr>
+        <w:jc w:val="center"/>
         <w:rPr>
           <w:rFonts w:ascii="Arial" w:hAnsi="Arial" w:cs="Arial"/>
           <w:b/>
           <w:sz w:val="22"/>
           <w:szCs w:val="22"/>
-          <w:u w:val="single"/>
-        </w:rPr>
-        <w:t>22</w:t>
-      </w:r>
+        </w:rPr>
+      </w:pPr>
     </w:p>
     <w:p/>
     <w:tbl>
@@ -564,14 +561,7 @@
                 <w:sz w:val="22"/>
                 <w:szCs w:val="22"/>
               </w:rPr>
-              <w:t>2</w:t>
-            </w:r>
-            <w:r>
-              <w:rPr>
-                <w:sz w:val="22"/>
-                <w:szCs w:val="22"/>
-              </w:rPr>
-              <w:t>2</w:t>
+              <w:t>18</w:t>
             </w:r>
           </w:p>
         </w:tc>
@@ -622,7 +612,7 @@
               </w:rPr>
             </w:pPr>
             <w:r>
-              <w:t>В.П. Гринь</w:t>
+              <w:t>С.В. Скорко</w:t>
             </w:r>
           </w:p>
         </w:tc>
@@ -686,14 +676,7 @@
                 <w:sz w:val="22"/>
                 <w:szCs w:val="22"/>
               </w:rPr>
-              <w:t>2</w:t>
-            </w:r>
-            <w:r>
-              <w:rPr>
-                <w:sz w:val="22"/>
-                <w:szCs w:val="22"/>
-              </w:rPr>
-              <w:t>4</w:t>
+              <w:t>20</w:t>
             </w:r>
           </w:p>
         </w:tc>
@@ -814,7 +797,7 @@
                 <w:sz w:val="22"/>
                 <w:szCs w:val="22"/>
               </w:rPr>
-              <w:t>4</w:t>
+              <w:t>0</w:t>
             </w:r>
           </w:p>
         </w:tc>
@@ -836,17 +819,101 @@
                 <w:sz w:val="16"/>
                 <w:szCs w:val="16"/>
               </w:rPr>
-              <w:t xml:space="preserve">Под венчик </w:t>
-            </w:r>
-            <w:proofErr w:type="spellStart"/>
+              <w:t>Под венчик КПНн</w:t>
+            </w:r>
+          </w:p>
+        </w:tc>
+        <w:tc>
+          <w:tcPr>
+            <w:tcW w:w="2264" w:type="dxa"/>
+            <w:vMerge/>
+          </w:tcPr>
+          <w:p>
+            <w:pPr>
+              <w:jc w:val="center"/>
+            </w:pPr>
+          </w:p>
+        </w:tc>
+        <w:tc>
+          <w:tcPr>
+            <w:tcW w:w="1642" w:type="dxa"/>
+            <w:vMerge/>
+            <w:vAlign w:val="center"/>
+          </w:tcPr>
+          <w:p>
+            <w:pPr>
+              <w:jc w:val="center"/>
+              <w:rPr>
+                <w:sz w:val="22"/>
+                <w:szCs w:val="22"/>
+              </w:rPr>
+            </w:pPr>
+          </w:p>
+        </w:tc>
+      </w:tr>
+      <w:tr>
+        <w:tc>
+          <w:tcPr>
+            <w:tcW w:w="2079" w:type="dxa"/>
+            <w:vAlign w:val="center"/>
+          </w:tcPr>
+          <w:p>
+            <w:pPr>
+              <w:jc w:val="center"/>
+              <w:rPr>
+                <w:rFonts w:ascii="Arial" w:hAnsi="Arial" w:cs="Arial"/>
+                <w:sz w:val="22"/>
+                <w:szCs w:val="22"/>
+              </w:rPr>
+            </w:pPr>
+            <w:r>
+              <w:rPr>
+                <w:rFonts w:ascii="Arial" w:hAnsi="Arial" w:cs="Arial"/>
+                <w:sz w:val="22"/>
+                <w:szCs w:val="22"/>
+              </w:rPr>
+              <w:t>плунжера</w:t>
+            </w:r>
+          </w:p>
+        </w:tc>
+        <w:tc>
+          <w:tcPr>
+            <w:tcW w:w="1819" w:type="dxa"/>
+            <w:vAlign w:val="center"/>
+          </w:tcPr>
+          <w:p>
+            <w:pPr>
+              <w:jc w:val="center"/>
+              <w:rPr>
+                <w:sz w:val="22"/>
+                <w:szCs w:val="22"/>
+              </w:rPr>
+            </w:pPr>
+            <w:r>
+              <w:rPr>
+                <w:sz w:val="22"/>
+                <w:szCs w:val="22"/>
+              </w:rPr>
+              <w:t>18</w:t>
+            </w:r>
+          </w:p>
+        </w:tc>
+        <w:tc>
+          <w:tcPr>
+            <w:tcW w:w="2026" w:type="dxa"/>
+            <w:vAlign w:val="center"/>
+          </w:tcPr>
+          <w:p>
+            <w:pPr>
+              <w:jc w:val="center"/>
+            </w:pPr>
             <w:r>
               <w:rPr>
                 <w:sz w:val="16"/>
                 <w:szCs w:val="16"/>
               </w:rPr>
-              <w:t>КПНн</w:t>
-            </w:r>
-            <w:proofErr w:type="spellEnd"/>
+              <w:t>Под венчик КПНн</w:t>
+            </w:r>
           </w:p>
         </w:tc>
         <w:tc>
@@ -898,7 +965,7 @@
                 <w:sz w:val="22"/>
                 <w:szCs w:val="22"/>
               </w:rPr>
-              <w:t>плунжера</w:t>
+              <w:t>дутьевые головки с дутьевой трубкой</w:t>
             </w:r>
           </w:p>
         </w:tc>
@@ -913,23 +980,14 @@
               <w:rPr>
                 <w:sz w:val="22"/>
                 <w:szCs w:val="22"/>
-                <w:lang w:val="en-US"/>
-              </w:rPr>
-            </w:pPr>
-            <w:r>
-              <w:rPr>
-                <w:sz w:val="22"/>
-                <w:szCs w:val="22"/>
-              </w:rPr>
-              <w:t>2</w:t>
-            </w:r>
-            <w:r>
-              <w:rPr>
-                <w:sz w:val="22"/>
-                <w:szCs w:val="22"/>
-                <w:lang w:val="en-US"/>
-              </w:rPr>
-              <w:t>2</w:t>
+              </w:rPr>
+            </w:pPr>
+            <w:r>
+              <w:rPr>
+                <w:sz w:val="22"/>
+                <w:szCs w:val="22"/>
+              </w:rPr>
+              <w:t>16</w:t>
             </w:r>
           </w:p>
         </w:tc>
@@ -947,17 +1005,8 @@
                 <w:sz w:val="16"/>
                 <w:szCs w:val="16"/>
               </w:rPr>
-              <w:t xml:space="preserve">Под венчик </w:t>
-            </w:r>
-            <w:proofErr w:type="spellStart"/>
-            <w:r>
-              <w:rPr>
-                <w:sz w:val="16"/>
-                <w:szCs w:val="16"/>
-              </w:rPr>
-              <w:t>КПНн</w:t>
-            </w:r>
-            <w:proofErr w:type="spellEnd"/>
+              <w:t>Под венчик КПНн</w:t>
+            </w:r>
           </w:p>
         </w:tc>
         <w:tc>
@@ -1009,7 +1058,7 @@
                 <w:sz w:val="22"/>
                 <w:szCs w:val="22"/>
               </w:rPr>
-              <w:t>дутьевые головки с дутьевой трубкой</w:t>
+              <w:t>хватки (по парам)</w:t>
             </w:r>
           </w:p>
         </w:tc>
@@ -1031,109 +1080,7 @@
                 <w:sz w:val="22"/>
                 <w:szCs w:val="22"/>
               </w:rPr>
-              <w:t>22</w:t>
-            </w:r>
-          </w:p>
-        </w:tc>
-        <w:tc>
-          <w:tcPr>
-            <w:tcW w:w="2026" w:type="dxa"/>
-            <w:vAlign w:val="center"/>
-          </w:tcPr>
-          <w:p>
-            <w:pPr>
-              <w:jc w:val="center"/>
-            </w:pPr>
-            <w:r>
-              <w:rPr>
-                <w:sz w:val="16"/>
-                <w:szCs w:val="16"/>
-              </w:rPr>
-              <w:t xml:space="preserve">Под венчик </w:t>
-            </w:r>
-            <w:proofErr w:type="spellStart"/>
-            <w:r>
-              <w:rPr>
-                <w:sz w:val="16"/>
-                <w:szCs w:val="16"/>
-              </w:rPr>
-              <w:t>КПНн</w:t>
-            </w:r>
-            <w:proofErr w:type="spellEnd"/>
-          </w:p>
-        </w:tc>
-        <w:tc>
-          <w:tcPr>
-            <w:tcW w:w="2264" w:type="dxa"/>
-            <w:vMerge/>
-          </w:tcPr>
-          <w:p>
-            <w:pPr>
-              <w:jc w:val="center"/>
-            </w:pPr>
-          </w:p>
-        </w:tc>
-        <w:tc>
-          <w:tcPr>
-            <w:tcW w:w="1642" w:type="dxa"/>
-            <w:vMerge/>
-            <w:vAlign w:val="center"/>
-          </w:tcPr>
-          <w:p>
-            <w:pPr>
-              <w:jc w:val="center"/>
-              <w:rPr>
-                <w:sz w:val="22"/>
-                <w:szCs w:val="22"/>
-              </w:rPr>
-            </w:pPr>
-          </w:p>
-        </w:tc>
-      </w:tr>
-      <w:tr>
-        <w:tc>
-          <w:tcPr>
-            <w:tcW w:w="2079" w:type="dxa"/>
-            <w:vAlign w:val="center"/>
-          </w:tcPr>
-          <w:p>
-            <w:pPr>
-              <w:jc w:val="center"/>
-              <w:rPr>
-                <w:rFonts w:ascii="Arial" w:hAnsi="Arial" w:cs="Arial"/>
-                <w:sz w:val="22"/>
-                <w:szCs w:val="22"/>
-              </w:rPr>
-            </w:pPr>
-            <w:r>
-              <w:rPr>
-                <w:rFonts w:ascii="Arial" w:hAnsi="Arial" w:cs="Arial"/>
-                <w:sz w:val="22"/>
-                <w:szCs w:val="22"/>
-              </w:rPr>
-              <w:t>хватки (по парам)</w:t>
-            </w:r>
-          </w:p>
-        </w:tc>
-        <w:tc>
-          <w:tcPr>
-            <w:tcW w:w="1819" w:type="dxa"/>
-            <w:vAlign w:val="center"/>
-          </w:tcPr>
-          <w:p>
-            <w:pPr>
-              <w:jc w:val="center"/>
-              <w:rPr>
-                <w:sz w:val="22"/>
-                <w:szCs w:val="22"/>
-              </w:rPr>
-            </w:pPr>
-            <w:r>
-              <w:rPr>
-                <w:sz w:val="22"/>
-                <w:szCs w:val="22"/>
-              </w:rPr>
-              <w:t>наладчики</w:t>
+              <w:t>18</w:t>
             </w:r>
           </w:p>
         </w:tc>
@@ -1232,7 +1179,7 @@
                 <w:sz w:val="22"/>
                 <w:szCs w:val="22"/>
               </w:rPr>
-              <w:t>на машине</w:t>
+              <w:t>8</w:t>
             </w:r>
           </w:p>
         </w:tc>
@@ -1329,7 +1276,7 @@
                 <w:sz w:val="22"/>
                 <w:szCs w:val="22"/>
               </w:rPr>
-              <w:t>на машине</w:t>
+              <w:t>16</w:t>
             </w:r>
           </w:p>
         </w:tc>
@@ -1419,24 +1366,14 @@
               <w:rPr>
                 <w:sz w:val="22"/>
                 <w:szCs w:val="22"/>
-                <w:lang w:val="en-US"/>
-              </w:rPr>
-            </w:pPr>
-            <w:r>
-              <w:rPr>
-                <w:sz w:val="22"/>
-                <w:szCs w:val="22"/>
-                <w:lang w:val="en-US"/>
-              </w:rPr>
-              <w:t>2</w:t>
-            </w:r>
-            <w:r>
-              <w:rPr>
-                <w:sz w:val="22"/>
-                <w:szCs w:val="22"/>
-                <w:lang w:val="en-US"/>
-              </w:rPr>
-              <w:t>2</w:t>
+              </w:rPr>
+            </w:pPr>
+            <w:r>
+              <w:rPr>
+                <w:sz w:val="22"/>
+                <w:szCs w:val="22"/>
+              </w:rPr>
+              <w:t>18</w:t>
             </w:r>
           </w:p>
         </w:tc>
@@ -1774,25 +1711,20 @@
             <w:pPr>
               <w:jc w:val="center"/>
             </w:pPr>
-            <w:proofErr w:type="spellStart"/>
-            <w:r>
-              <w:t>Жосткин</w:t>
-            </w:r>
-            <w:proofErr w:type="spellEnd"/>
-            <w:r>
-              <w:t xml:space="preserve"> Д.С.</w:t>
-            </w:r>
-          </w:p>
-          <w:p>
-            <w:pPr>
-              <w:jc w:val="center"/>
-              <w:rPr>
-                <w:sz w:val="22"/>
-                <w:szCs w:val="22"/>
-              </w:rPr>
-            </w:pPr>
-            <w:r>
-              <w:t>Буров С.В.</w:t>
+            <w:r>
+              <w:t>Василюк П.О.</w:t>
+            </w:r>
+          </w:p>
+          <w:p>
+            <w:pPr>
+              <w:jc w:val="center"/>
+              <w:rPr>
+                <w:sz w:val="22"/>
+                <w:szCs w:val="22"/>
+              </w:rPr>
+            </w:pPr>
+            <w:r>
+              <w:t>Кореньков В.В.</w:t>
             </w:r>
           </w:p>
         </w:tc>
@@ -2151,7 +2083,7 @@
               <w:jc w:val="center"/>
             </w:pPr>
             <w:r>
-              <w:t>Куриленко И.И.</w:t>
+              <w:t>Филиппов Н.А.</w:t>
             </w:r>
           </w:p>
         </w:tc>
@@ -2391,13 +2323,8 @@
             <w:pPr>
               <w:jc w:val="center"/>
             </w:pPr>
-            <w:proofErr w:type="spellStart"/>
-            <w:r>
-              <w:t>Прушинский</w:t>
-            </w:r>
-            <w:proofErr w:type="spellEnd"/>
-            <w:r>
-              <w:t xml:space="preserve"> С.С.</w:t>
+            <w:r>
+              <w:t>Шитов С.Н.</w:t>
             </w:r>
           </w:p>
         </w:tc>
@@ -2623,7 +2550,6 @@
           <w:sz w:val="22"/>
           <w:szCs w:val="22"/>
         </w:rPr>
-        <w:lastRenderedPageBreak/>
         <w:t>Формокомплект бутыл</w:t>
       </w:r>
       <w:r>
@@ -2823,213 +2749,213 @@
         </w:rPr>
         <w:t>0</w:t>
       </w:r>
+      <w:r>
+        <w:rPr>
+          <w:rFonts w:ascii="Arial" w:hAnsi="Arial" w:cs="Arial"/>
+          <w:sz w:val="22"/>
+          <w:szCs w:val="22"/>
+        </w:rPr>
+        <w:t>%</w:t>
+      </w:r>
+      <w:r>
+        <w:rPr>
+          <w:rFonts w:ascii="Arial" w:hAnsi="Arial" w:cs="Arial"/>
+          <w:sz w:val="22"/>
+          <w:szCs w:val="22"/>
+        </w:rPr>
+        <w:t>;</w:t>
+      </w:r>
+    </w:p>
+    <w:p>
+      <w:pPr>
+        <w:ind w:left="865" w:firstLine="1259"/>
+        <w:rPr>
+          <w:rFonts w:ascii="Arial" w:hAnsi="Arial" w:cs="Arial"/>
+          <w:sz w:val="22"/>
+          <w:szCs w:val="22"/>
+        </w:rPr>
+      </w:pPr>
+      <w:r>
+        <w:rPr>
+          <w:rFonts w:ascii="Arial" w:hAnsi="Arial" w:cs="Arial"/>
+          <w:sz w:val="22"/>
+          <w:szCs w:val="22"/>
+        </w:rPr>
+        <w:t xml:space="preserve">Черновые формы: </w:t>
+      </w:r>
+      <w:r>
+        <w:rPr>
+          <w:rFonts w:ascii="Arial" w:hAnsi="Arial" w:cs="Arial"/>
+          <w:sz w:val="22"/>
+          <w:szCs w:val="22"/>
+        </w:rPr>
+        <w:t>116</w:t>
+      </w:r>
+      <w:r>
+        <w:rPr>
+          <w:rFonts w:ascii="Arial" w:hAnsi="Arial" w:cs="Arial"/>
+          <w:sz w:val="22"/>
+          <w:szCs w:val="22"/>
+        </w:rPr>
+        <w:t>%;</w:t>
+      </w:r>
+    </w:p>
+    <w:p>
+      <w:pPr>
+        <w:ind w:hanging="1260"/>
+        <w:rPr>
+          <w:rFonts w:ascii="Arial" w:hAnsi="Arial" w:cs="Arial"/>
+          <w:sz w:val="22"/>
+          <w:szCs w:val="22"/>
+        </w:rPr>
+      </w:pPr>
+    </w:p>
+    <w:p>
+      <w:pPr>
+        <w:ind w:hanging="1260"/>
+        <w:rPr>
+          <w:rFonts w:ascii="Arial" w:hAnsi="Arial" w:cs="Arial"/>
+          <w:sz w:val="22"/>
+          <w:szCs w:val="22"/>
+        </w:rPr>
+      </w:pPr>
+    </w:p>
+    <w:p>
+      <w:pPr>
+        <w:rPr>
+          <w:rFonts w:ascii="Arial" w:hAnsi="Arial" w:cs="Arial"/>
+          <w:b/>
+          <w:sz w:val="22"/>
+          <w:szCs w:val="22"/>
+        </w:rPr>
+      </w:pPr>
+      <w:r>
+        <w:rPr>
+          <w:rFonts w:ascii="Arial" w:hAnsi="Arial" w:cs="Arial"/>
+          <w:b/>
+          <w:sz w:val="22"/>
+          <w:szCs w:val="22"/>
+        </w:rPr>
+        <w:t>Участок ремонта форм</w:t>
+      </w:r>
+    </w:p>
+    <w:p>
+      <w:pPr>
+        <w:rPr>
+          <w:rFonts w:ascii="Arial" w:hAnsi="Arial" w:cs="Arial"/>
+          <w:sz w:val="22"/>
+          <w:szCs w:val="22"/>
+        </w:rPr>
+      </w:pPr>
+    </w:p>
+    <w:p>
+      <w:pPr>
+        <w:rPr>
+          <w:rFonts w:ascii="Arial" w:hAnsi="Arial" w:cs="Arial"/>
+          <w:sz w:val="22"/>
+          <w:szCs w:val="22"/>
+        </w:rPr>
+      </w:pPr>
+      <w:r>
+        <w:rPr>
+          <w:rFonts w:ascii="Arial" w:hAnsi="Arial" w:cs="Arial"/>
+          <w:sz w:val="22"/>
+          <w:szCs w:val="22"/>
+        </w:rPr>
+        <w:t>Ответственный исполнитель</w:t>
+      </w:r>
+      <w:r>
+        <w:rPr>
+          <w:rFonts w:ascii="Arial" w:hAnsi="Arial" w:cs="Arial"/>
+          <w:sz w:val="22"/>
+          <w:szCs w:val="22"/>
+        </w:rPr>
+        <w:t>:</w:t>
+      </w:r>
+      <w:r>
+        <w:rPr>
+          <w:rFonts w:ascii="Arial" w:hAnsi="Arial" w:cs="Arial"/>
+          <w:sz w:val="22"/>
+          <w:szCs w:val="22"/>
+        </w:rPr>
+        <w:tab/>
+      </w:r>
+      <w:r>
+        <w:rPr>
+          <w:rFonts w:ascii="Arial" w:hAnsi="Arial" w:cs="Arial"/>
+          <w:sz w:val="22"/>
+          <w:szCs w:val="22"/>
+        </w:rPr>
+        <w:tab/>
+      </w:r>
+      <w:r>
+        <w:rPr>
+          <w:rFonts w:ascii="Arial" w:hAnsi="Arial" w:cs="Arial"/>
+          <w:sz w:val="22"/>
+          <w:szCs w:val="22"/>
+        </w:rPr>
+        <w:tab/>
+      </w:r>
+      <w:r>
+        <w:rPr>
+          <w:rFonts w:ascii="Arial" w:hAnsi="Arial" w:cs="Arial"/>
+          <w:sz w:val="22"/>
+          <w:szCs w:val="22"/>
+        </w:rPr>
+        <w:tab/>
+      </w:r>
+      <w:r>
+        <w:rPr>
+          <w:rFonts w:ascii="Arial" w:hAnsi="Arial" w:cs="Arial"/>
+          <w:sz w:val="22"/>
+          <w:szCs w:val="22"/>
+        </w:rPr>
+        <w:tab/>
+        <w:t>Согласовано:</w:t>
+      </w:r>
+    </w:p>
+    <w:p>
+      <w:pPr>
+        <w:ind w:hanging="1260"/>
+        <w:rPr>
+          <w:rFonts w:ascii="Arial" w:hAnsi="Arial" w:cs="Arial"/>
+          <w:sz w:val="22"/>
+          <w:szCs w:val="22"/>
+        </w:rPr>
+      </w:pPr>
+    </w:p>
+    <w:p>
+      <w:pPr>
+        <w:rPr>
+          <w:sz w:val="22"/>
+          <w:szCs w:val="22"/>
+        </w:rPr>
+      </w:pPr>
+      <w:r>
+        <w:rPr>
+          <w:rFonts w:ascii="Arial" w:hAnsi="Arial" w:cs="Arial"/>
+          <w:sz w:val="22"/>
+          <w:szCs w:val="22"/>
+        </w:rPr>
+        <w:t>_</w:t>
+      </w:r>
+      <w:r>
+        <w:rPr>
+          <w:rFonts w:ascii="Arial" w:hAnsi="Arial" w:cs="Arial"/>
+          <w:sz w:val="22"/>
+          <w:szCs w:val="22"/>
+        </w:rPr>
+        <w:t xml:space="preserve">_________________ </w:t>
+      </w:r>
+      <w:r>
+        <w:rPr>
+          <w:sz w:val="22"/>
+          <w:szCs w:val="22"/>
+        </w:rPr>
+        <w:t>С.В. Скорко</w:t>
+      </w:r>
       <w:bookmarkStart w:id="0" w:name="_GoBack"/>
       <w:bookmarkEnd w:id="0"/>
-      <w:r>
-        <w:rPr>
-          <w:rFonts w:ascii="Arial" w:hAnsi="Arial" w:cs="Arial"/>
-          <w:sz w:val="22"/>
-          <w:szCs w:val="22"/>
-        </w:rPr>
-        <w:t>%</w:t>
-      </w:r>
-      <w:r>
-        <w:rPr>
-          <w:rFonts w:ascii="Arial" w:hAnsi="Arial" w:cs="Arial"/>
-          <w:sz w:val="22"/>
-          <w:szCs w:val="22"/>
-        </w:rPr>
-        <w:t>;</w:t>
-      </w:r>
-    </w:p>
-    <w:p>
-      <w:pPr>
-        <w:ind w:left="865" w:firstLine="1259"/>
-        <w:rPr>
-          <w:rFonts w:ascii="Arial" w:hAnsi="Arial" w:cs="Arial"/>
-          <w:sz w:val="22"/>
-          <w:szCs w:val="22"/>
-        </w:rPr>
-      </w:pPr>
-      <w:r>
-        <w:rPr>
-          <w:rFonts w:ascii="Arial" w:hAnsi="Arial" w:cs="Arial"/>
-          <w:sz w:val="22"/>
-          <w:szCs w:val="22"/>
-        </w:rPr>
-        <w:t xml:space="preserve">Черновые формы: </w:t>
-      </w:r>
-      <w:r>
-        <w:rPr>
-          <w:rFonts w:ascii="Arial" w:hAnsi="Arial" w:cs="Arial"/>
-          <w:sz w:val="22"/>
-          <w:szCs w:val="22"/>
-        </w:rPr>
-        <w:t>116</w:t>
-      </w:r>
-      <w:r>
-        <w:rPr>
-          <w:rFonts w:ascii="Arial" w:hAnsi="Arial" w:cs="Arial"/>
-          <w:sz w:val="22"/>
-          <w:szCs w:val="22"/>
-        </w:rPr>
-        <w:t>%;</w:t>
-      </w:r>
-    </w:p>
-    <w:p>
-      <w:pPr>
-        <w:ind w:hanging="1260"/>
-        <w:rPr>
-          <w:rFonts w:ascii="Arial" w:hAnsi="Arial" w:cs="Arial"/>
-          <w:sz w:val="22"/>
-          <w:szCs w:val="22"/>
-        </w:rPr>
-      </w:pPr>
-    </w:p>
-    <w:p>
-      <w:pPr>
-        <w:ind w:hanging="1260"/>
-        <w:rPr>
-          <w:rFonts w:ascii="Arial" w:hAnsi="Arial" w:cs="Arial"/>
-          <w:sz w:val="22"/>
-          <w:szCs w:val="22"/>
-        </w:rPr>
-      </w:pPr>
-    </w:p>
-    <w:p>
-      <w:pPr>
-        <w:rPr>
-          <w:rFonts w:ascii="Arial" w:hAnsi="Arial" w:cs="Arial"/>
-          <w:b/>
-          <w:sz w:val="22"/>
-          <w:szCs w:val="22"/>
-        </w:rPr>
-      </w:pPr>
-      <w:r>
-        <w:rPr>
-          <w:rFonts w:ascii="Arial" w:hAnsi="Arial" w:cs="Arial"/>
-          <w:b/>
-          <w:sz w:val="22"/>
-          <w:szCs w:val="22"/>
-        </w:rPr>
-        <w:t>Участок ремонта форм</w:t>
-      </w:r>
-    </w:p>
-    <w:p>
-      <w:pPr>
-        <w:rPr>
-          <w:rFonts w:ascii="Arial" w:hAnsi="Arial" w:cs="Arial"/>
-          <w:sz w:val="22"/>
-          <w:szCs w:val="22"/>
-        </w:rPr>
-      </w:pPr>
-    </w:p>
-    <w:p>
-      <w:pPr>
-        <w:rPr>
-          <w:rFonts w:ascii="Arial" w:hAnsi="Arial" w:cs="Arial"/>
-          <w:sz w:val="22"/>
-          <w:szCs w:val="22"/>
-        </w:rPr>
-      </w:pPr>
-      <w:r>
-        <w:rPr>
-          <w:rFonts w:ascii="Arial" w:hAnsi="Arial" w:cs="Arial"/>
-          <w:sz w:val="22"/>
-          <w:szCs w:val="22"/>
-        </w:rPr>
-        <w:t>Ответственный исполнитель</w:t>
-      </w:r>
-      <w:r>
-        <w:rPr>
-          <w:rFonts w:ascii="Arial" w:hAnsi="Arial" w:cs="Arial"/>
-          <w:sz w:val="22"/>
-          <w:szCs w:val="22"/>
-        </w:rPr>
-        <w:t>:</w:t>
-      </w:r>
-      <w:r>
-        <w:rPr>
-          <w:rFonts w:ascii="Arial" w:hAnsi="Arial" w:cs="Arial"/>
-          <w:sz w:val="22"/>
-          <w:szCs w:val="22"/>
-        </w:rPr>
-        <w:tab/>
-      </w:r>
-      <w:r>
-        <w:rPr>
-          <w:rFonts w:ascii="Arial" w:hAnsi="Arial" w:cs="Arial"/>
-          <w:sz w:val="22"/>
-          <w:szCs w:val="22"/>
-        </w:rPr>
-        <w:tab/>
-      </w:r>
-      <w:r>
-        <w:rPr>
-          <w:rFonts w:ascii="Arial" w:hAnsi="Arial" w:cs="Arial"/>
-          <w:sz w:val="22"/>
-          <w:szCs w:val="22"/>
-        </w:rPr>
-        <w:tab/>
-      </w:r>
-      <w:r>
-        <w:rPr>
-          <w:rFonts w:ascii="Arial" w:hAnsi="Arial" w:cs="Arial"/>
-          <w:sz w:val="22"/>
-          <w:szCs w:val="22"/>
-        </w:rPr>
-        <w:tab/>
-      </w:r>
-      <w:r>
-        <w:rPr>
-          <w:rFonts w:ascii="Arial" w:hAnsi="Arial" w:cs="Arial"/>
-          <w:sz w:val="22"/>
-          <w:szCs w:val="22"/>
-        </w:rPr>
-        <w:tab/>
-        <w:t>Согласовано:</w:t>
-      </w:r>
-    </w:p>
-    <w:p>
-      <w:pPr>
-        <w:ind w:hanging="1260"/>
-        <w:rPr>
-          <w:rFonts w:ascii="Arial" w:hAnsi="Arial" w:cs="Arial"/>
-          <w:sz w:val="22"/>
-          <w:szCs w:val="22"/>
-        </w:rPr>
-      </w:pPr>
-    </w:p>
-    <w:p>
-      <w:pPr>
-        <w:rPr>
-          <w:sz w:val="22"/>
-          <w:szCs w:val="22"/>
-        </w:rPr>
-      </w:pPr>
-      <w:r>
-        <w:rPr>
-          <w:rFonts w:ascii="Arial" w:hAnsi="Arial" w:cs="Arial"/>
-          <w:sz w:val="22"/>
-          <w:szCs w:val="22"/>
-        </w:rPr>
-        <w:t>_</w:t>
-      </w:r>
-      <w:r>
-        <w:rPr>
-          <w:rFonts w:ascii="Arial" w:hAnsi="Arial" w:cs="Arial"/>
-          <w:sz w:val="22"/>
-          <w:szCs w:val="22"/>
-        </w:rPr>
-        <w:t xml:space="preserve">_________________ </w:t>
-      </w:r>
-      <w:r>
-        <w:rPr>
-          <w:sz w:val="22"/>
-          <w:szCs w:val="22"/>
-        </w:rPr>
-        <w:t>В.П. Гринь</w:t>
-      </w:r>
       <w:r>
         <w:rPr>
           <w:sz w:val="22"/>
@@ -3153,7 +3079,7 @@
 </file>
 
 <file path=word/numbering.xml><?xml version="1.0" encoding="utf-8"?>
-<w:numbering xmlns:wpc="http://schemas.microsoft.com/office/word/2010/wordprocessingCanvas" xmlns:cx="http://schemas.microsoft.com/office/drawing/2014/chartex" xmlns:cx1="http://schemas.microsoft.com/office/drawing/2015/9/8/chartex" xmlns:mc="http://schemas.openxmlformats.org/markup-compatibility/2006" xmlns:o="urn:schemas-microsoft-com:office:office" xmlns:r="http://schemas.openxmlformats.org/officeDocument/2006/relationships" xmlns:m="http://schemas.openxmlformats.org/officeDocument/2006/math" xmlns:v="urn:schemas-microsoft-com:vml" xmlns:wp14="http://schemas.microsoft.com/office/word/2010/wordprocessingDrawing" xmlns:wp="http://schemas.openxmlformats.org/drawingml/2006/wordprocessingDrawing" xmlns:w10="urn:schemas-microsoft-com:office:word" xmlns:w="http://schemas.openxmlformats.org/wordprocessingml/2006/main" xmlns:w14="http://schemas.microsoft.com/office/word/2010/wordml" xmlns:w15="http://schemas.microsoft.com/office/word/2012/wordml" xmlns:w16se="http://schemas.microsoft.com/office/word/2015/wordml/symex" xmlns:wpg="http://schemas.microsoft.com/office/word/2010/wordprocessingGroup" xmlns:wpi="http://schemas.microsoft.com/office/word/2010/wordprocessingInk" xmlns:wne="http://schemas.microsoft.com/office/word/2006/wordml" xmlns:wps="http://schemas.microsoft.com/office/word/2010/wordprocessingShape" mc:Ignorable="w14 w15 w16se wp14">
+<w:numbering xmlns:wpc="http://schemas.microsoft.com/office/word/2010/wordprocessingCanvas" xmlns:mc="http://schemas.openxmlformats.org/markup-compatibility/2006" xmlns:o="urn:schemas-microsoft-com:office:office" xmlns:r="http://schemas.openxmlformats.org/officeDocument/2006/relationships" xmlns:m="http://schemas.openxmlformats.org/officeDocument/2006/math" xmlns:v="urn:schemas-microsoft-com:vml" xmlns:wp14="http://schemas.microsoft.com/office/word/2010/wordprocessingDrawing" xmlns:wp="http://schemas.openxmlformats.org/drawingml/2006/wordprocessingDrawing" xmlns:w10="urn:schemas-microsoft-com:office:word" xmlns:w="http://schemas.openxmlformats.org/wordprocessingml/2006/main" xmlns:w14="http://schemas.microsoft.com/office/word/2010/wordml" xmlns:w15="http://schemas.microsoft.com/office/word/2012/wordml" xmlns:wpg="http://schemas.microsoft.com/office/word/2010/wordprocessingGroup" xmlns:wpi="http://schemas.microsoft.com/office/word/2010/wordprocessingInk" xmlns:wne="http://schemas.microsoft.com/office/word/2006/wordml" xmlns:wps="http://schemas.microsoft.com/office/word/2010/wordprocessingShape" mc:Ignorable="w14 w15 wp14">
   <w:abstractNum w:abstractNumId="0" w15:restartNumberingAfterBreak="0">
     <w:nsid w:val="0D680598"/>
     <w:multiLevelType w:val="hybridMultilevel"/>
@@ -3699,7 +3625,7 @@
 </file>
 
 <file path=word/styles.xml><?xml version="1.0" encoding="utf-8"?>
-<w:styles xmlns:mc="http://schemas.openxmlformats.org/markup-compatibility/2006" xmlns:r="http://schemas.openxmlformats.org/officeDocument/2006/relationships" xmlns:w="http://schemas.openxmlformats.org/wordprocessingml/2006/main" xmlns:w14="http://schemas.microsoft.com/office/word/2010/wordml" xmlns:w15="http://schemas.microsoft.com/office/word/2012/wordml" xmlns:w16se="http://schemas.microsoft.com/office/word/2015/wordml/symex" mc:Ignorable="w14 w15 w16se">
+<w:styles xmlns:mc="http://schemas.openxmlformats.org/markup-compatibility/2006" xmlns:r="http://schemas.openxmlformats.org/officeDocument/2006/relationships" xmlns:w="http://schemas.openxmlformats.org/wordprocessingml/2006/main" xmlns:w14="http://schemas.microsoft.com/office/word/2010/wordml" xmlns:w15="http://schemas.microsoft.com/office/word/2012/wordml" mc:Ignorable="w14 w15">
   <w:docDefaults>
     <w:rPrDefault>
       <w:rPr>

--- a/Участок ремонта форм/Формокомплекты/Отчет о подготовке в производство/Шапка.docx
+++ b/Участок ремонта форм/Формокомплекты/Отчет о подготовке в производство/Шапка.docx
@@ -2723,86 +2723,46 @@
         </w:rPr>
         <w:t>:</w:t>
       </w:r>
+      <w:r>
+        <w:rPr>
+          <w:rFonts w:ascii="Arial" w:hAnsi="Arial" w:cs="Arial"/>
+          <w:sz w:val="22"/>
+          <w:szCs w:val="22"/>
+        </w:rPr>
+        <w:t xml:space="preserve"> 20%</w:t>
+      </w:r>
     </w:p>
     <w:p>
       <w:pPr>
-        <w:ind w:left="865" w:firstLine="1259"/>
-        <w:rPr>
-          <w:rFonts w:ascii="Arial" w:hAnsi="Arial" w:cs="Arial"/>
-          <w:sz w:val="22"/>
-          <w:szCs w:val="22"/>
-        </w:rPr>
-      </w:pPr>
-      <w:r>
-        <w:rPr>
-          <w:rFonts w:ascii="Arial" w:hAnsi="Arial" w:cs="Arial"/>
-          <w:sz w:val="22"/>
-          <w:szCs w:val="22"/>
-        </w:rPr>
-        <w:t xml:space="preserve">Чистовые формы: </w:t>
-      </w:r>
-      <w:r>
-        <w:rPr>
-          <w:rFonts w:ascii="Arial" w:hAnsi="Arial" w:cs="Arial"/>
-          <w:sz w:val="22"/>
-          <w:szCs w:val="22"/>
-        </w:rPr>
-        <w:t>0</w:t>
-      </w:r>
-      <w:r>
-        <w:rPr>
-          <w:rFonts w:ascii="Arial" w:hAnsi="Arial" w:cs="Arial"/>
-          <w:sz w:val="22"/>
-          <w:szCs w:val="22"/>
-        </w:rPr>
-        <w:t>%</w:t>
-      </w:r>
-      <w:r>
-        <w:rPr>
-          <w:rFonts w:ascii="Arial" w:hAnsi="Arial" w:cs="Arial"/>
-          <w:sz w:val="22"/>
-          <w:szCs w:val="22"/>
-        </w:rPr>
-        <w:t>;</w:t>
-      </w:r>
+        <w:ind w:hanging="1260"/>
+        <w:rPr>
+          <w:rFonts w:ascii="Arial" w:hAnsi="Arial" w:cs="Arial"/>
+          <w:sz w:val="22"/>
+          <w:szCs w:val="22"/>
+        </w:rPr>
+      </w:pPr>
     </w:p>
     <w:p>
       <w:pPr>
-        <w:ind w:left="865" w:firstLine="1259"/>
-        <w:rPr>
-          <w:rFonts w:ascii="Arial" w:hAnsi="Arial" w:cs="Arial"/>
-          <w:sz w:val="22"/>
-          <w:szCs w:val="22"/>
-        </w:rPr>
-      </w:pPr>
-      <w:r>
-        <w:rPr>
-          <w:rFonts w:ascii="Arial" w:hAnsi="Arial" w:cs="Arial"/>
-          <w:sz w:val="22"/>
-          <w:szCs w:val="22"/>
-        </w:rPr>
-        <w:t xml:space="preserve">Черновые формы: </w:t>
-      </w:r>
-      <w:r>
-        <w:rPr>
-          <w:rFonts w:ascii="Arial" w:hAnsi="Arial" w:cs="Arial"/>
-          <w:sz w:val="22"/>
-          <w:szCs w:val="22"/>
-        </w:rPr>
-        <w:t>116</w:t>
-      </w:r>
-      <w:r>
-        <w:rPr>
-          <w:rFonts w:ascii="Arial" w:hAnsi="Arial" w:cs="Arial"/>
-          <w:sz w:val="22"/>
-          <w:szCs w:val="22"/>
-        </w:rPr>
-        <w:t>%;</w:t>
+        <w:rPr>
+          <w:rFonts w:ascii="Arial" w:hAnsi="Arial" w:cs="Arial"/>
+          <w:b/>
+          <w:sz w:val="22"/>
+          <w:szCs w:val="22"/>
+        </w:rPr>
+      </w:pPr>
+      <w:r>
+        <w:rPr>
+          <w:rFonts w:ascii="Arial" w:hAnsi="Arial" w:cs="Arial"/>
+          <w:b/>
+          <w:sz w:val="22"/>
+          <w:szCs w:val="22"/>
+        </w:rPr>
+        <w:t>Участок ремонта форм</w:t>
       </w:r>
     </w:p>
     <w:p>
       <w:pPr>
-        <w:ind w:hanging="1260"/>
         <w:rPr>
           <w:rFonts w:ascii="Arial" w:hAnsi="Arial" w:cs="Arial"/>
           <w:sz w:val="22"/>
@@ -2812,121 +2772,93 @@
     </w:p>
     <w:p>
       <w:pPr>
-        <w:ind w:hanging="1260"/>
-        <w:rPr>
-          <w:rFonts w:ascii="Arial" w:hAnsi="Arial" w:cs="Arial"/>
-          <w:sz w:val="22"/>
-          <w:szCs w:val="22"/>
-        </w:rPr>
-      </w:pPr>
+        <w:rPr>
+          <w:rFonts w:ascii="Arial" w:hAnsi="Arial" w:cs="Arial"/>
+          <w:sz w:val="22"/>
+          <w:szCs w:val="22"/>
+        </w:rPr>
+      </w:pPr>
+      <w:r>
+        <w:rPr>
+          <w:rFonts w:ascii="Arial" w:hAnsi="Arial" w:cs="Arial"/>
+          <w:sz w:val="22"/>
+          <w:szCs w:val="22"/>
+        </w:rPr>
+        <w:t xml:space="preserve">Ответственный </w:t>
+      </w:r>
+      <w:bookmarkStart w:id="0" w:name="_GoBack"/>
+      <w:bookmarkEnd w:id="0"/>
+      <w:r>
+        <w:rPr>
+          <w:rFonts w:ascii="Arial" w:hAnsi="Arial" w:cs="Arial"/>
+          <w:sz w:val="22"/>
+          <w:szCs w:val="22"/>
+        </w:rPr>
+        <w:t>исполнитель</w:t>
+      </w:r>
+      <w:r>
+        <w:rPr>
+          <w:rFonts w:ascii="Arial" w:hAnsi="Arial" w:cs="Arial"/>
+          <w:sz w:val="22"/>
+          <w:szCs w:val="22"/>
+        </w:rPr>
+        <w:t xml:space="preserve">: </w:t>
+      </w:r>
+      <w:r>
+        <w:rPr>
+          <w:rFonts w:ascii="Arial" w:hAnsi="Arial" w:cs="Arial"/>
+          <w:sz w:val="22"/>
+          <w:szCs w:val="22"/>
+        </w:rPr>
+        <w:tab/>
+      </w:r>
+      <w:r>
+        <w:rPr>
+          <w:rFonts w:ascii="Arial" w:hAnsi="Arial" w:cs="Arial"/>
+          <w:sz w:val="22"/>
+          <w:szCs w:val="22"/>
+        </w:rPr>
+        <w:tab/>
+      </w:r>
+      <w:r>
+        <w:rPr>
+          <w:rFonts w:ascii="Arial" w:hAnsi="Arial" w:cs="Arial"/>
+          <w:sz w:val="22"/>
+          <w:szCs w:val="22"/>
+        </w:rPr>
+        <w:tab/>
+      </w:r>
+      <w:r>
+        <w:rPr>
+          <w:rFonts w:ascii="Arial" w:hAnsi="Arial" w:cs="Arial"/>
+          <w:sz w:val="22"/>
+          <w:szCs w:val="22"/>
+        </w:rPr>
+        <w:tab/>
+      </w:r>
+      <w:r>
+        <w:rPr>
+          <w:rFonts w:ascii="Arial" w:hAnsi="Arial" w:cs="Arial"/>
+          <w:sz w:val="22"/>
+          <w:szCs w:val="22"/>
+        </w:rPr>
+        <w:tab/>
+        <w:t>Согласовано:</w:t>
+      </w:r>
     </w:p>
     <w:p>
       <w:pPr>
-        <w:rPr>
-          <w:rFonts w:ascii="Arial" w:hAnsi="Arial" w:cs="Arial"/>
-          <w:b/>
-          <w:sz w:val="22"/>
-          <w:szCs w:val="22"/>
-        </w:rPr>
-      </w:pPr>
-      <w:r>
-        <w:rPr>
-          <w:rFonts w:ascii="Arial" w:hAnsi="Arial" w:cs="Arial"/>
-          <w:b/>
-          <w:sz w:val="22"/>
-          <w:szCs w:val="22"/>
-        </w:rPr>
-        <w:t>Участок ремонта форм</w:t>
-      </w:r>
+        <w:ind w:hanging="1260"/>
+        <w:rPr>
+          <w:rFonts w:ascii="Arial" w:hAnsi="Arial" w:cs="Arial"/>
+          <w:sz w:val="22"/>
+          <w:szCs w:val="22"/>
+        </w:rPr>
+      </w:pPr>
     </w:p>
     <w:p>
       <w:pPr>
         <w:rPr>
-          <w:rFonts w:ascii="Arial" w:hAnsi="Arial" w:cs="Arial"/>
-          <w:sz w:val="22"/>
-          <w:szCs w:val="22"/>
-        </w:rPr>
-      </w:pPr>
-    </w:p>
-    <w:p>
-      <w:pPr>
-        <w:rPr>
-          <w:rFonts w:ascii="Arial" w:hAnsi="Arial" w:cs="Arial"/>
-          <w:sz w:val="22"/>
-          <w:szCs w:val="22"/>
-        </w:rPr>
-      </w:pPr>
-      <w:r>
-        <w:rPr>
-          <w:rFonts w:ascii="Arial" w:hAnsi="Arial" w:cs="Arial"/>
-          <w:sz w:val="22"/>
-          <w:szCs w:val="22"/>
-        </w:rPr>
-        <w:t>Ответственный исполнитель</w:t>
-      </w:r>
-      <w:r>
-        <w:rPr>
-          <w:rFonts w:ascii="Arial" w:hAnsi="Arial" w:cs="Arial"/>
-          <w:sz w:val="22"/>
-          <w:szCs w:val="22"/>
-        </w:rPr>
-        <w:t>:</w:t>
-      </w:r>
-      <w:r>
-        <w:rPr>
-          <w:rFonts w:ascii="Arial" w:hAnsi="Arial" w:cs="Arial"/>
-          <w:sz w:val="22"/>
-          <w:szCs w:val="22"/>
-        </w:rPr>
-        <w:tab/>
-      </w:r>
-      <w:r>
-        <w:rPr>
-          <w:rFonts w:ascii="Arial" w:hAnsi="Arial" w:cs="Arial"/>
-          <w:sz w:val="22"/>
-          <w:szCs w:val="22"/>
-        </w:rPr>
-        <w:tab/>
-      </w:r>
-      <w:r>
-        <w:rPr>
-          <w:rFonts w:ascii="Arial" w:hAnsi="Arial" w:cs="Arial"/>
-          <w:sz w:val="22"/>
-          <w:szCs w:val="22"/>
-        </w:rPr>
-        <w:tab/>
-      </w:r>
-      <w:r>
-        <w:rPr>
-          <w:rFonts w:ascii="Arial" w:hAnsi="Arial" w:cs="Arial"/>
-          <w:sz w:val="22"/>
-          <w:szCs w:val="22"/>
-        </w:rPr>
-        <w:tab/>
-      </w:r>
-      <w:r>
-        <w:rPr>
-          <w:rFonts w:ascii="Arial" w:hAnsi="Arial" w:cs="Arial"/>
-          <w:sz w:val="22"/>
-          <w:szCs w:val="22"/>
-        </w:rPr>
-        <w:tab/>
-        <w:t>Согласовано:</w:t>
-      </w:r>
-    </w:p>
-    <w:p>
-      <w:pPr>
-        <w:ind w:hanging="1260"/>
-        <w:rPr>
-          <w:rFonts w:ascii="Arial" w:hAnsi="Arial" w:cs="Arial"/>
-          <w:sz w:val="22"/>
-          <w:szCs w:val="22"/>
-        </w:rPr>
-      </w:pPr>
-    </w:p>
-    <w:p>
-      <w:pPr>
-        <w:rPr>
           <w:sz w:val="22"/>
           <w:szCs w:val="22"/>
         </w:rPr>
@@ -2954,8 +2886,6 @@
         </w:rPr>
         <w:t>С.В. Скорко</w:t>
       </w:r>
-      <w:bookmarkStart w:id="0" w:name="_GoBack"/>
-      <w:bookmarkEnd w:id="0"/>
       <w:r>
         <w:rPr>
           <w:sz w:val="22"/>
